--- a/docs/Карточки для презентации.docx
+++ b/docs/Карточки для презентации.docx
@@ -9,72 +9,147 @@
         <w:tblLook w:val="04A0" w:firstRow="1" w:lastRow="0" w:firstColumn="1" w:lastColumn="0" w:noHBand="0" w:noVBand="1"/>
       </w:tblPr>
       <w:tblGrid>
-        <w:gridCol w:w="4672"/>
-        <w:gridCol w:w="4673"/>
+        <w:gridCol w:w="5228"/>
+        <w:gridCol w:w="5228"/>
       </w:tblGrid>
       <w:tr>
         <w:tc>
           <w:tcPr>
-            <w:tcW w:w="4672" w:type="dxa"/>
+            <w:tcW w:w="5228" w:type="dxa"/>
           </w:tcPr>
           <w:p>
             <w:pPr>
               <w:pStyle w:val="a4"/>
               <w:numPr>
                 <w:ilvl w:val="0"/>
-                <w:numId w:val="1"/>
+                <w:numId w:val="14"/>
               </w:numPr>
               <w:ind w:left="313"/>
             </w:pPr>
             <w:r>
-              <w:t>Начать доклад хотелось бы со</w:t>
-            </w:r>
-            <w:r>
-              <w:t xml:space="preserve"> слов Льва Николаевича Толстого и предположить, что</w:t>
-            </w:r>
-            <w:r>
-              <w:t xml:space="preserve"> на сегодняшний день речь бы пошла о знаниях для родителей касательно своих </w:t>
-            </w:r>
-            <w:r>
-              <w:t>детей</w:t>
-            </w:r>
-            <w:r>
-              <w:t>.</w:t>
-            </w:r>
-          </w:p>
-          <w:p/>
-          <w:p>
-            <w:pPr>
-              <w:rPr>
-                <w:b/>
-              </w:rPr>
-            </w:pPr>
-            <w:r>
-              <w:rPr>
-                <w:b/>
-              </w:rPr>
-              <w:t>Афоризм</w:t>
+              <w:t xml:space="preserve">Доброе утро членам комиссии. Меня зовут Гагауз Сергей, мой научный руководитель </w:t>
+            </w:r>
+            <w:proofErr w:type="spellStart"/>
+            <w:r>
+              <w:t>Кураксин</w:t>
+            </w:r>
+            <w:proofErr w:type="spellEnd"/>
+            <w:r>
+              <w:t xml:space="preserve"> Сергей Валерьевич. Представляю Вам квалификационную работу на тему «</w:t>
+            </w:r>
+            <w:r>
+              <w:t>Автоматизированная система для мобильных устройств «Обеспечение родительского контроля учащихся» на базе операционной системы Android</w:t>
+            </w:r>
+            <w:r>
+              <w:t>»</w:t>
             </w:r>
           </w:p>
         </w:tc>
         <w:tc>
           <w:tcPr>
-            <w:tcW w:w="4673" w:type="dxa"/>
+            <w:tcW w:w="5228" w:type="dxa"/>
           </w:tcPr>
           <w:p>
             <w:pPr>
               <w:pStyle w:val="a4"/>
               <w:numPr>
                 <w:ilvl w:val="0"/>
-                <w:numId w:val="2"/>
+                <w:numId w:val="14"/>
               </w:numPr>
-              <w:ind w:left="318"/>
+              <w:ind w:left="329"/>
             </w:pPr>
             <w:r>
-              <w:t>Сперва позвольте осветить основные вопросы квалификационной работы</w:t>
-            </w:r>
-            <w:r>
-              <w:t>. /*освещение*/. А теперь поговорим об актуальности выбранной темы</w:t>
+              <w:t>Свое выступление хотелось бы начать со слов Льва Николаевича Толстого о том, что /*читаю слова*/. Рискну предположить, если бы Лев Николаевич был нашим современником, то речь бы пошла о знаниях для родителей касательно своих детей.</w:t>
+            </w:r>
+          </w:p>
+        </w:tc>
+      </w:tr>
+      <w:tr>
+        <w:tc>
+          <w:tcPr>
+            <w:tcW w:w="5228" w:type="dxa"/>
+          </w:tcPr>
+          <w:p>
+            <w:pPr>
+              <w:pStyle w:val="a4"/>
+              <w:numPr>
+                <w:ilvl w:val="0"/>
+                <w:numId w:val="14"/>
+              </w:numPr>
+              <w:ind w:left="313"/>
+            </w:pPr>
+            <w:r>
+              <w:t>Система школьного образования включает три основных элемента – ученик, учебное заведение и родители.</w:t>
+            </w:r>
+            <w:r>
+              <w:t xml:space="preserve"> </w:t>
+            </w:r>
+            <w:r>
+              <w:t>Для успешной реализации целей обучения и воспитания необходимо обеспечить непрерывную связь между указанными элементами.</w:t>
+            </w:r>
+            <w:r>
+              <w:t xml:space="preserve"> </w:t>
+            </w:r>
+            <w:r>
+              <w:t>Обычные способы связи порой не эффективны. Поэтому идеальная связь попросту может быть не достигнута.</w:t>
+            </w:r>
+          </w:p>
+        </w:tc>
+        <w:tc>
+          <w:tcPr>
+            <w:tcW w:w="5228" w:type="dxa"/>
+          </w:tcPr>
+          <w:p>
+            <w:pPr>
+              <w:pStyle w:val="a4"/>
+              <w:numPr>
+                <w:ilvl w:val="0"/>
+                <w:numId w:val="14"/>
+              </w:numPr>
+              <w:ind w:left="329"/>
+            </w:pPr>
+            <w:r>
+              <w:t>Но мы живём в технологически активно развивающемся обществе, и именно технологии способны предоставить новые способы связи, т.е. гарантировать активное взаимодействие всех участников образовательного процесса</w:t>
+            </w:r>
+          </w:p>
+        </w:tc>
+      </w:tr>
+      <w:tr>
+        <w:tc>
+          <w:tcPr>
+            <w:tcW w:w="5228" w:type="dxa"/>
+          </w:tcPr>
+          <w:p>
+            <w:pPr>
+              <w:pStyle w:val="a4"/>
+              <w:numPr>
+                <w:ilvl w:val="0"/>
+                <w:numId w:val="14"/>
+              </w:numPr>
+              <w:ind w:left="313"/>
+            </w:pPr>
+            <w:r>
+              <w:t>Исходя из озвученной проблемы целью квалификационной работы является разработка информационного приложения, позволяющего реализовать непрерывную связь между администрацией школы, классным руководителям, учителями и родителями.</w:t>
+            </w:r>
+          </w:p>
+          <w:p/>
+          <w:p/>
+        </w:tc>
+        <w:tc>
+          <w:tcPr>
+            <w:tcW w:w="5228" w:type="dxa"/>
+          </w:tcPr>
+          <w:p>
+            <w:pPr>
+              <w:pStyle w:val="a4"/>
+              <w:numPr>
+                <w:ilvl w:val="0"/>
+                <w:numId w:val="14"/>
+              </w:numPr>
+              <w:ind w:left="329"/>
+            </w:pPr>
+            <w:r>
+              <w:t>Откуда столько уверенности в цифре? Всё просто. Окружающий нас мир боле невозможно представить без цифровых технологий. Люди постоянно хотят иметь доступ к информации в режиме нон-стоп.</w:t>
             </w:r>
           </w:p>
           <w:p/>
@@ -89,7 +164,7 @@
               <w:rPr>
                 <w:b/>
               </w:rPr>
-              <w:t>Слайд после «Введения»</w:t>
+              <w:t>Часть 1</w:t>
             </w:r>
           </w:p>
         </w:tc>
@@ -97,21 +172,23 @@
       <w:tr>
         <w:tc>
           <w:tcPr>
-            <w:tcW w:w="4672" w:type="dxa"/>
+            <w:tcW w:w="5228" w:type="dxa"/>
           </w:tcPr>
           <w:p>
             <w:pPr>
               <w:pStyle w:val="a4"/>
               <w:numPr>
                 <w:ilvl w:val="0"/>
-                <w:numId w:val="2"/>
+                <w:numId w:val="16"/>
               </w:numPr>
               <w:ind w:left="313"/>
             </w:pPr>
             <w:r>
-              <w:t xml:space="preserve">Окружающий нас мир боле невозможно представить без цифровых технологий. Люди постоянно хотят иметь доступ к большим объемам информации в режиме нон-стоп. </w:t>
+              <w:t>Персональные компьютеры не могут предоставить такой возможности из-за необходимости постоянного подключения к сети и габаритов.</w:t>
             </w:r>
           </w:p>
+          <w:p/>
+          <w:p/>
           <w:p/>
           <w:p>
             <w:pPr>
@@ -123,25 +200,25 @@
               <w:rPr>
                 <w:b/>
               </w:rPr>
-              <w:t>5.1</w:t>
+              <w:t>Часть 2</w:t>
             </w:r>
           </w:p>
         </w:tc>
         <w:tc>
           <w:tcPr>
-            <w:tcW w:w="4673" w:type="dxa"/>
+            <w:tcW w:w="5228" w:type="dxa"/>
           </w:tcPr>
           <w:p>
             <w:pPr>
               <w:pStyle w:val="a4"/>
               <w:numPr>
                 <w:ilvl w:val="0"/>
-                <w:numId w:val="4"/>
+                <w:numId w:val="17"/>
               </w:numPr>
-              <w:ind w:left="318"/>
+              <w:ind w:left="329"/>
             </w:pPr>
             <w:r>
-              <w:t>Персональные компьютеры не могут предоставить такой возможности из-за необходимости постоянного подключения к сети и габаритов.</w:t>
+              <w:t>На помощь приходят более компактные и мобильные цифровые устройства такие как планшеты и смартфоны, но и их функциональность была бы ничтожно мала без специально написанных приложений</w:t>
             </w:r>
           </w:p>
           <w:p/>
@@ -156,7 +233,7 @@
               <w:rPr>
                 <w:b/>
               </w:rPr>
-              <w:t>5.2</w:t>
+              <w:t>Часть 3</w:t>
             </w:r>
           </w:p>
         </w:tc>
@@ -164,68 +241,71 @@
       <w:tr>
         <w:tc>
           <w:tcPr>
-            <w:tcW w:w="4672" w:type="dxa"/>
+            <w:tcW w:w="5228" w:type="dxa"/>
           </w:tcPr>
           <w:p>
             <w:pPr>
               <w:pStyle w:val="a4"/>
               <w:numPr>
                 <w:ilvl w:val="0"/>
-                <w:numId w:val="5"/>
+                <w:numId w:val="17"/>
               </w:numPr>
               <w:ind w:left="313"/>
             </w:pPr>
             <w:r>
-              <w:t>На помощь приходят более компактные и мобильные цифровые устройства такие как планшеты и смартфоны, но и их функциональность была бы ничтожно мала без специально написанных приложений</w:t>
+              <w:t xml:space="preserve">Почему именно платформа Android? Первая причина - данные от </w:t>
+            </w:r>
+            <w:proofErr w:type="spellStart"/>
+            <w:r>
+              <w:t>International</w:t>
+            </w:r>
+            <w:proofErr w:type="spellEnd"/>
+            <w:r>
+              <w:t xml:space="preserve"> </w:t>
+            </w:r>
+            <w:proofErr w:type="spellStart"/>
+            <w:r>
+              <w:t>Data</w:t>
+            </w:r>
+            <w:proofErr w:type="spellEnd"/>
+            <w:r>
+              <w:t xml:space="preserve"> </w:t>
+            </w:r>
+            <w:proofErr w:type="spellStart"/>
+            <w:r>
+              <w:t>Corporation</w:t>
+            </w:r>
+            <w:proofErr w:type="spellEnd"/>
+            <w:r>
+              <w:t>, опубликованные за первый квартал 2015, показывающие, операционная система Android была установлена на 78% проданных мобильных устройств.</w:t>
             </w:r>
           </w:p>
           <w:p/>
-          <w:p>
-            <w:pPr>
-              <w:rPr>
-                <w:b/>
-              </w:rPr>
-            </w:pPr>
-            <w:r>
-              <w:rPr>
-                <w:b/>
-              </w:rPr>
-              <w:t>5.3</w:t>
-            </w:r>
-          </w:p>
+          <w:p/>
         </w:tc>
         <w:tc>
           <w:tcPr>
-            <w:tcW w:w="4673" w:type="dxa"/>
+            <w:tcW w:w="5228" w:type="dxa"/>
           </w:tcPr>
           <w:p>
             <w:pPr>
               <w:pStyle w:val="a4"/>
               <w:numPr>
                 <w:ilvl w:val="0"/>
-                <w:numId w:val="5"/>
+                <w:numId w:val="17"/>
               </w:numPr>
-              <w:ind w:left="318"/>
+              <w:ind w:left="329"/>
             </w:pPr>
             <w:r>
-              <w:t>Речь пойдёт об одном из таких приложений</w:t>
-            </w:r>
-          </w:p>
-          <w:p/>
-          <w:p/>
-          <w:p/>
-          <w:p/>
-          <w:p>
-            <w:pPr>
-              <w:rPr>
-                <w:b/>
-              </w:rPr>
-            </w:pPr>
-            <w:r>
-              <w:rPr>
-                <w:b/>
-              </w:rPr>
-              <w:t>Логотип</w:t>
+              <w:t xml:space="preserve">Вторая причина – </w:t>
+            </w:r>
+            <w:proofErr w:type="spellStart"/>
+            <w:r>
+              <w:t>кросплатформенность</w:t>
+            </w:r>
+            <w:proofErr w:type="spellEnd"/>
+            <w:r>
+              <w:t>. За счёт неё одно и тоже приложение может быть запущено на различных типах устройств под управлением данной ОС.</w:t>
             </w:r>
           </w:p>
         </w:tc>
@@ -233,565 +313,22 @@
       <w:tr>
         <w:tc>
           <w:tcPr>
-            <w:tcW w:w="4672" w:type="dxa"/>
+            <w:tcW w:w="5228" w:type="dxa"/>
           </w:tcPr>
           <w:p>
             <w:pPr>
               <w:pStyle w:val="a4"/>
               <w:numPr>
                 <w:ilvl w:val="0"/>
-                <w:numId w:val="6"/>
+                <w:numId w:val="17"/>
               </w:numPr>
               <w:ind w:left="313"/>
             </w:pPr>
             <w:r>
-              <w:t>Само п</w:t>
-            </w:r>
-            <w:r>
-              <w:t>риложение было разработано для самой распространённой мобильной системы в мире, а в частности и в нашем регионе</w:t>
-            </w:r>
-          </w:p>
-          <w:p>
-            <w:pPr>
-              <w:ind w:left="-47"/>
-            </w:pPr>
-          </w:p>
-          <w:p>
-            <w:pPr>
-              <w:ind w:left="-47"/>
-            </w:pPr>
-          </w:p>
-          <w:p>
-            <w:pPr>
-              <w:ind w:left="-47"/>
-              <w:rPr>
-                <w:b/>
-              </w:rPr>
-            </w:pPr>
-            <w:r>
-              <w:rPr>
-                <w:b/>
-              </w:rPr>
-              <w:t>Круговая диаграмма</w:t>
-            </w:r>
-          </w:p>
-        </w:tc>
-        <w:tc>
-          <w:tcPr>
-            <w:tcW w:w="4673" w:type="dxa"/>
-          </w:tcPr>
-          <w:p>
-            <w:pPr>
-              <w:pStyle w:val="a4"/>
-              <w:numPr>
-                <w:ilvl w:val="0"/>
-                <w:numId w:val="6"/>
-              </w:numPr>
-              <w:ind w:left="318"/>
-            </w:pPr>
-            <w:r>
-              <w:t xml:space="preserve">Так же </w:t>
-            </w:r>
-            <w:r>
-              <w:rPr>
-                <w:lang w:val="en-US"/>
-              </w:rPr>
-              <w:t>Android</w:t>
-            </w:r>
-            <w:r>
-              <w:t xml:space="preserve"> является много платформенной системой (смартфоны, планшеты, </w:t>
-            </w:r>
-            <w:proofErr w:type="spellStart"/>
-            <w:r>
-              <w:t>смартбуки</w:t>
-            </w:r>
-            <w:proofErr w:type="spellEnd"/>
-            <w:r>
-              <w:t>, телевидение, часы и даже автомобили)</w:t>
+              <w:t>Согласно выбранной платформе использовались следующие ресурсы: /*чтение с экрана*/</w:t>
             </w:r>
           </w:p>
           <w:p/>
-          <w:p/>
-          <w:p/>
-        </w:tc>
-      </w:tr>
-      <w:tr>
-        <w:tc>
-          <w:tcPr>
-            <w:tcW w:w="4672" w:type="dxa"/>
-          </w:tcPr>
-          <w:p>
-            <w:pPr>
-              <w:pStyle w:val="a4"/>
-              <w:numPr>
-                <w:ilvl w:val="0"/>
-                <w:numId w:val="6"/>
-              </w:numPr>
-              <w:ind w:left="313"/>
-            </w:pPr>
-            <w:r>
-              <w:rPr>
-                <w:lang w:val="en-US"/>
-              </w:rPr>
-              <w:t>Java</w:t>
-            </w:r>
-            <w:r>
-              <w:t xml:space="preserve"> – кроссплатформенный язык программирования, </w:t>
-            </w:r>
-            <w:proofErr w:type="spellStart"/>
-            <w:r>
-              <w:t>нативный</w:t>
-            </w:r>
-            <w:proofErr w:type="spellEnd"/>
-            <w:r>
-              <w:t xml:space="preserve"> (</w:t>
-            </w:r>
-            <w:r>
-              <w:rPr>
-                <w:lang w:val="en-US"/>
-              </w:rPr>
-              <w:t>native</w:t>
-            </w:r>
-            <w:r>
-              <w:t xml:space="preserve"> (англ.) – родной) язык программирования для разработки приложений под ОС </w:t>
-            </w:r>
-            <w:r>
-              <w:rPr>
-                <w:lang w:val="en-US"/>
-              </w:rPr>
-              <w:t>Android</w:t>
-            </w:r>
-            <w:r>
-              <w:t>.</w:t>
-            </w:r>
-          </w:p>
-          <w:p>
-            <w:pPr>
-              <w:ind w:left="-47"/>
-            </w:pPr>
-          </w:p>
-          <w:p>
-            <w:pPr>
-              <w:ind w:left="-47"/>
-            </w:pPr>
-          </w:p>
-        </w:tc>
-        <w:tc>
-          <w:tcPr>
-            <w:tcW w:w="4673" w:type="dxa"/>
-          </w:tcPr>
-          <w:p>
-            <w:pPr>
-              <w:pStyle w:val="a4"/>
-              <w:numPr>
-                <w:ilvl w:val="0"/>
-                <w:numId w:val="6"/>
-              </w:numPr>
-              <w:ind w:left="318"/>
-            </w:pPr>
-            <w:r>
-              <w:t>Один из самых популярных языков программирования.</w:t>
-            </w:r>
-          </w:p>
-        </w:tc>
-      </w:tr>
-      <w:tr>
-        <w:tc>
-          <w:tcPr>
-            <w:tcW w:w="4672" w:type="dxa"/>
-          </w:tcPr>
-          <w:p>
-            <w:pPr>
-              <w:pStyle w:val="a4"/>
-              <w:numPr>
-                <w:ilvl w:val="0"/>
-                <w:numId w:val="6"/>
-              </w:numPr>
-              <w:ind w:left="313"/>
-            </w:pPr>
-            <w:proofErr w:type="spellStart"/>
-            <w:r>
-              <w:rPr>
-                <w:lang w:val="en-US"/>
-              </w:rPr>
-              <w:t>Php</w:t>
-            </w:r>
-            <w:proofErr w:type="spellEnd"/>
-            <w:r>
-              <w:t xml:space="preserve"> + </w:t>
-            </w:r>
-            <w:proofErr w:type="spellStart"/>
-            <w:r>
-              <w:rPr>
-                <w:lang w:val="en-US"/>
-              </w:rPr>
-              <w:t>MySql</w:t>
-            </w:r>
-            <w:proofErr w:type="spellEnd"/>
-            <w:r>
-              <w:t xml:space="preserve"> и </w:t>
-            </w:r>
-            <w:r>
-              <w:rPr>
-                <w:lang w:val="en-US"/>
-              </w:rPr>
-              <w:t>SQLite</w:t>
-            </w:r>
-            <w:r>
-              <w:t xml:space="preserve"> – технологии для работы с данными. В первом случае обращение к данным ведется через интернет, во втором случае отсутствует парадигма сервера, </w:t>
-            </w:r>
-            <w:r>
-              <w:rPr>
-                <w:lang w:val="en-US"/>
-              </w:rPr>
-              <w:t>SQLite</w:t>
-            </w:r>
-            <w:r>
-              <w:t xml:space="preserve"> выступает в качестве локального хранилища</w:t>
-            </w:r>
-            <w:r>
-              <w:t>.</w:t>
-            </w:r>
-          </w:p>
-          <w:p>
-            <w:pPr>
-              <w:ind w:left="-47"/>
-            </w:pPr>
-          </w:p>
-        </w:tc>
-        <w:tc>
-          <w:tcPr>
-            <w:tcW w:w="4673" w:type="dxa"/>
-          </w:tcPr>
-          <w:p>
-            <w:pPr>
-              <w:pStyle w:val="a4"/>
-              <w:numPr>
-                <w:ilvl w:val="0"/>
-                <w:numId w:val="9"/>
-              </w:numPr>
-              <w:ind w:left="318"/>
-            </w:pPr>
-            <w:r>
-              <w:t>В обоих случаях базы данных являются реляционными и представляются в виде таблиц.</w:t>
-            </w:r>
-          </w:p>
-        </w:tc>
-      </w:tr>
-      <w:tr>
-        <w:tc>
-          <w:tcPr>
-            <w:tcW w:w="4672" w:type="dxa"/>
-          </w:tcPr>
-          <w:p>
-            <w:pPr>
-              <w:pStyle w:val="a4"/>
-              <w:numPr>
-                <w:ilvl w:val="0"/>
-                <w:numId w:val="9"/>
-              </w:numPr>
-              <w:ind w:left="313"/>
-            </w:pPr>
-            <w:r>
-              <w:t xml:space="preserve">Официальная среда разработки приложений для системы </w:t>
-            </w:r>
-            <w:r>
-              <w:rPr>
-                <w:lang w:val="en-US"/>
-              </w:rPr>
-              <w:t>Android</w:t>
-            </w:r>
-            <w:r>
-              <w:t>. Стабильная версия 1.0 вышла в декабре 2014. Первый а</w:t>
-            </w:r>
-            <w:r>
-              <w:t>нонс состоялся в мае 2013 года.</w:t>
-            </w:r>
-          </w:p>
-          <w:p/>
-          <w:p/>
-        </w:tc>
-        <w:tc>
-          <w:tcPr>
-            <w:tcW w:w="4673" w:type="dxa"/>
-          </w:tcPr>
-          <w:p>
-            <w:pPr>
-              <w:pStyle w:val="a4"/>
-              <w:numPr>
-                <w:ilvl w:val="0"/>
-                <w:numId w:val="10"/>
-              </w:numPr>
-              <w:ind w:left="318"/>
-            </w:pPr>
-            <w:r>
-              <w:t xml:space="preserve">Создана на основе самой популярной среды </w:t>
-            </w:r>
-            <w:r>
-              <w:rPr>
-                <w:lang w:val="en-US"/>
-              </w:rPr>
-              <w:t>java</w:t>
-            </w:r>
-            <w:r>
-              <w:t xml:space="preserve">-разработки – </w:t>
-            </w:r>
-            <w:r>
-              <w:rPr>
-                <w:lang w:val="en-US"/>
-              </w:rPr>
-              <w:t>IntelliJ</w:t>
-            </w:r>
-            <w:r>
-              <w:t xml:space="preserve"> </w:t>
-            </w:r>
-            <w:r>
-              <w:rPr>
-                <w:lang w:val="en-US"/>
-              </w:rPr>
-              <w:t>IDEA</w:t>
-            </w:r>
-            <w:r>
-              <w:t>, что</w:t>
-            </w:r>
-            <w:r>
-              <w:t xml:space="preserve"> уже</w:t>
-            </w:r>
-            <w:r>
-              <w:t xml:space="preserve"> гарантирует более качественную работу над кодом по сравнению с </w:t>
-            </w:r>
-            <w:r>
-              <w:rPr>
-                <w:lang w:val="en-US"/>
-              </w:rPr>
-              <w:t>Eclipse</w:t>
-            </w:r>
-            <w:r>
-              <w:t xml:space="preserve"> </w:t>
-            </w:r>
-            <w:r>
-              <w:rPr>
-                <w:lang w:val="en-US"/>
-              </w:rPr>
-              <w:t>with</w:t>
-            </w:r>
-            <w:r>
-              <w:t xml:space="preserve"> </w:t>
-            </w:r>
-            <w:r>
-              <w:rPr>
-                <w:lang w:val="en-US"/>
-              </w:rPr>
-              <w:t>ADT</w:t>
-            </w:r>
-            <w:r>
-              <w:t>.</w:t>
-            </w:r>
-          </w:p>
-        </w:tc>
-      </w:tr>
-      <w:tr>
-        <w:tc>
-          <w:tcPr>
-            <w:tcW w:w="4672" w:type="dxa"/>
-          </w:tcPr>
-          <w:p/>
-          <w:p/>
-          <w:p/>
-          <w:p>
-            <w:pPr>
-              <w:pStyle w:val="a4"/>
-              <w:numPr>
-                <w:ilvl w:val="0"/>
-                <w:numId w:val="10"/>
-              </w:numPr>
-              <w:ind w:left="313"/>
-            </w:pPr>
-            <w:r>
-              <w:lastRenderedPageBreak/>
-              <w:t>А на данном слайде вы можете наблюдать пример создания разметки приложения с отображением того, как она будет выглядеть для разных версий операционной системы</w:t>
-            </w:r>
-          </w:p>
-          <w:p/>
-          <w:p/>
-        </w:tc>
-        <w:tc>
-          <w:tcPr>
-            <w:tcW w:w="4673" w:type="dxa"/>
-          </w:tcPr>
-          <w:p/>
-          <w:p>
-            <w:pPr>
-              <w:ind w:left="-42"/>
-            </w:pPr>
-          </w:p>
-          <w:p>
-            <w:pPr>
-              <w:ind w:left="-42"/>
-            </w:pPr>
-          </w:p>
-          <w:p>
-            <w:pPr>
-              <w:ind w:left="-42"/>
-            </w:pPr>
-          </w:p>
-          <w:p>
-            <w:pPr>
-              <w:pStyle w:val="a4"/>
-              <w:numPr>
-                <w:ilvl w:val="0"/>
-                <w:numId w:val="10"/>
-              </w:numPr>
-              <w:ind w:left="318"/>
-            </w:pPr>
-            <w:r>
-              <w:lastRenderedPageBreak/>
-              <w:t>В данной части Вы обязательно увидите результаты трудов</w:t>
-            </w:r>
-            <w:r>
-              <w:t>, но сперва…</w:t>
-            </w:r>
-          </w:p>
-          <w:p/>
-          <w:p/>
-          <w:p/>
-          <w:p/>
-          <w:p>
-            <w:pPr>
-              <w:rPr>
-                <w:b/>
-              </w:rPr>
-            </w:pPr>
-            <w:r>
-              <w:rPr>
-                <w:b/>
-              </w:rPr>
-              <w:t>Квалификационное приложение</w:t>
-            </w:r>
-          </w:p>
-        </w:tc>
-      </w:tr>
-      <w:tr>
-        <w:tc>
-          <w:tcPr>
-            <w:tcW w:w="4672" w:type="dxa"/>
-          </w:tcPr>
-          <w:p>
-            <w:pPr>
-              <w:pStyle w:val="a4"/>
-              <w:numPr>
-                <w:ilvl w:val="0"/>
-                <w:numId w:val="10"/>
-              </w:numPr>
-              <w:ind w:left="313"/>
-            </w:pPr>
-            <w:r>
-              <w:lastRenderedPageBreak/>
-              <w:t>Позвольте вкратце описать достигнутый функционал</w:t>
-            </w:r>
-          </w:p>
-          <w:p/>
-          <w:p/>
-          <w:p/>
-          <w:p/>
-          <w:p>
-            <w:pPr>
-              <w:rPr>
-                <w:b/>
-              </w:rPr>
-            </w:pPr>
-            <w:r>
-              <w:rPr>
-                <w:b/>
-              </w:rPr>
-              <w:t>Функциональное проектирование</w:t>
-            </w:r>
-          </w:p>
-        </w:tc>
-        <w:tc>
-          <w:tcPr>
-            <w:tcW w:w="4673" w:type="dxa"/>
-          </w:tcPr>
-          <w:p>
-            <w:pPr>
-              <w:pStyle w:val="a4"/>
-              <w:numPr>
-                <w:ilvl w:val="0"/>
-                <w:numId w:val="10"/>
-              </w:numPr>
-              <w:ind w:left="318"/>
-            </w:pPr>
-            <w:r>
-              <w:t>Главным считается окно, позволяющее получать доступ к информации. Оно разделено на две вкладки: вкладка новостей и контактная книжка</w:t>
-            </w:r>
-            <w:r>
-              <w:t xml:space="preserve">. Функции выполняющиеся в этом окне можно считать </w:t>
-            </w:r>
-            <w:r>
-              <w:t>основными</w:t>
-            </w:r>
-          </w:p>
-          <w:p/>
-        </w:tc>
-      </w:tr>
-      <w:tr>
-        <w:tc>
-          <w:tcPr>
-            <w:tcW w:w="4672" w:type="dxa"/>
-          </w:tcPr>
-          <w:p>
-            <w:pPr>
-              <w:pStyle w:val="a4"/>
-              <w:numPr>
-                <w:ilvl w:val="0"/>
-                <w:numId w:val="10"/>
-              </w:numPr>
-              <w:ind w:left="313"/>
-            </w:pPr>
-            <w:r>
-              <w:t>Дополнительные возможности условно делятся на две категории: функции, предоставляемые по уровню доступа в главном окне и общие функции для всего приложения</w:t>
-            </w:r>
-          </w:p>
-          <w:p/>
-          <w:p/>
-        </w:tc>
-        <w:tc>
-          <w:tcPr>
-            <w:tcW w:w="4673" w:type="dxa"/>
-          </w:tcPr>
-          <w:p>
-            <w:pPr>
-              <w:pStyle w:val="a4"/>
-              <w:numPr>
-                <w:ilvl w:val="0"/>
-                <w:numId w:val="10"/>
-              </w:numPr>
-              <w:ind w:left="318"/>
-            </w:pPr>
-            <w:r>
-              <w:t>С вашего позволения перейдём к практической демонстрации.</w:t>
-            </w:r>
-          </w:p>
-        </w:tc>
-      </w:tr>
-      <w:tr>
-        <w:tc>
-          <w:tcPr>
-            <w:tcW w:w="4672" w:type="dxa"/>
-          </w:tcPr>
-          <w:p>
-            <w:pPr>
-              <w:pStyle w:val="a4"/>
-              <w:numPr>
-                <w:ilvl w:val="0"/>
-                <w:numId w:val="12"/>
-              </w:numPr>
-              <w:ind w:left="313"/>
-            </w:pPr>
-            <w:r>
-              <w:t>Но сперва рассмотрим на чём оно базируется</w:t>
-            </w:r>
-          </w:p>
           <w:p/>
           <w:p/>
           <w:p/>
@@ -800,19 +337,186 @@
         </w:tc>
         <w:tc>
           <w:tcPr>
-            <w:tcW w:w="4673" w:type="dxa"/>
+            <w:tcW w:w="5228" w:type="dxa"/>
           </w:tcPr>
           <w:p>
-            <w:bookmarkStart w:id="0" w:name="_GoBack"/>
-            <w:bookmarkEnd w:id="0"/>
+            <w:pPr>
+              <w:pStyle w:val="a4"/>
+              <w:numPr>
+                <w:ilvl w:val="0"/>
+                <w:numId w:val="17"/>
+              </w:numPr>
+              <w:ind w:left="329"/>
+            </w:pPr>
+            <w:r>
+              <w:t>Данная схема представляет общие функциональные возможности приложения без учёта прав доступа.</w:t>
+            </w:r>
+            <w:r>
+              <w:t xml:space="preserve"> Легенда такова</w:t>
+            </w:r>
+          </w:p>
+          <w:p>
+            <w:pPr>
+              <w:pStyle w:val="a4"/>
+              <w:numPr>
+                <w:ilvl w:val="0"/>
+                <w:numId w:val="18"/>
+              </w:numPr>
+              <w:ind w:left="329"/>
+            </w:pPr>
+            <w:r>
+              <w:t>Зеленые элементы – окна приложения;</w:t>
+            </w:r>
+          </w:p>
+          <w:p>
+            <w:pPr>
+              <w:pStyle w:val="a4"/>
+              <w:numPr>
+                <w:ilvl w:val="0"/>
+                <w:numId w:val="18"/>
+              </w:numPr>
+              <w:ind w:left="329"/>
+            </w:pPr>
+            <w:r>
+              <w:t>Синие элементы – фоновые процессы;</w:t>
+            </w:r>
+          </w:p>
+          <w:p>
+            <w:pPr>
+              <w:pStyle w:val="a4"/>
+              <w:numPr>
+                <w:ilvl w:val="0"/>
+                <w:numId w:val="18"/>
+              </w:numPr>
+              <w:ind w:left="329"/>
+            </w:pPr>
+            <w:r>
+              <w:t>Оранжевые – локальные хранилища данных;</w:t>
+            </w:r>
+          </w:p>
+          <w:p>
+            <w:pPr>
+              <w:pStyle w:val="a4"/>
+              <w:numPr>
+                <w:ilvl w:val="0"/>
+                <w:numId w:val="18"/>
+              </w:numPr>
+              <w:ind w:left="329"/>
+            </w:pPr>
+            <w:r>
+              <w:t>Сиреневые – вкладки в главном окне приложения.</w:t>
+            </w:r>
           </w:p>
         </w:tc>
       </w:tr>
+      <w:tr>
+        <w:tc>
+          <w:tcPr>
+            <w:tcW w:w="5228" w:type="dxa"/>
+          </w:tcPr>
+          <w:p>
+            <w:pPr>
+              <w:pStyle w:val="a4"/>
+              <w:numPr>
+                <w:ilvl w:val="0"/>
+                <w:numId w:val="17"/>
+              </w:numPr>
+              <w:ind w:left="313"/>
+            </w:pPr>
+            <w:r>
+              <w:t xml:space="preserve">Одним из немаловажных аспектов реализации системы является разграничение прав доступа. Возможности </w:t>
+            </w:r>
+            <w:proofErr w:type="gramStart"/>
+            <w:r>
+              <w:t>системы</w:t>
+            </w:r>
+            <w:proofErr w:type="gramEnd"/>
+            <w:r>
+              <w:t xml:space="preserve"> следующие: /*Читаю заголовки столбцов*/</w:t>
+            </w:r>
+          </w:p>
+          <w:p>
+            <w:pPr>
+              <w:ind w:left="313"/>
+            </w:pPr>
+            <w:r>
+              <w:t>Как видно из сравнительной таблицы наименьшими возможностями обладают</w:t>
+            </w:r>
+            <w:r>
+              <w:t xml:space="preserve"> %</w:t>
+            </w:r>
+            <w:r>
+              <w:rPr>
+                <w:lang w:val="en-US"/>
+              </w:rPr>
+              <w:t>NAME</w:t>
+            </w:r>
+            <w:r>
+              <w:t xml:space="preserve">%, а </w:t>
+            </w:r>
+            <w:r>
+              <w:t>максимальный функционал предстаёт перед</w:t>
+            </w:r>
+            <w:r>
+              <w:t xml:space="preserve"> %</w:t>
+            </w:r>
+            <w:r>
+              <w:rPr>
+                <w:lang w:val="en-US"/>
+              </w:rPr>
+              <w:t>NAME</w:t>
+            </w:r>
+            <w:r>
+              <w:t>%</w:t>
+            </w:r>
+            <w:r>
+              <w:t xml:space="preserve"> </w:t>
+            </w:r>
+            <w:r>
+              <w:t xml:space="preserve">и </w:t>
+            </w:r>
+            <w:r>
+              <w:t>%</w:t>
+            </w:r>
+            <w:r>
+              <w:rPr>
+                <w:lang w:val="en-US"/>
+              </w:rPr>
+              <w:t>NAME</w:t>
+            </w:r>
+            <w:r>
+              <w:t>%</w:t>
+            </w:r>
+          </w:p>
+        </w:tc>
+        <w:tc>
+          <w:tcPr>
+            <w:tcW w:w="5228" w:type="dxa"/>
+          </w:tcPr>
+          <w:p>
+            <w:pPr>
+              <w:pStyle w:val="a4"/>
+              <w:numPr>
+                <w:ilvl w:val="0"/>
+                <w:numId w:val="17"/>
+              </w:numPr>
+              <w:ind w:left="329"/>
+            </w:pPr>
+            <w:r>
+              <w:t>Перейдём от слов к практической демонстрации.</w:t>
+            </w:r>
+          </w:p>
+          <w:p/>
+        </w:tc>
+      </w:tr>
     </w:tbl>
-    <w:p/>
+    <w:p>
+      <w:bookmarkStart w:id="0" w:name="_GoBack"/>
+      <w:bookmarkEnd w:id="0"/>
+    </w:p>
     <w:sectPr>
       <w:pgSz w:w="11906" w:h="16838"/>
-      <w:pgMar w:top="1134" w:right="850" w:bottom="1134" w:left="1701" w:header="708" w:footer="708" w:gutter="0"/>
+      <w:pgMar w:top="720" w:right="720" w:bottom="720" w:left="720" w:header="708" w:footer="708" w:gutter="0"/>
       <w:cols w:space="708"/>
       <w:docGrid w:linePitch="360"/>
     </w:sectPr>
@@ -1179,6 +883,92 @@
     </w:lvl>
   </w:abstractNum>
   <w:abstractNum w:abstractNumId="4" w15:restartNumberingAfterBreak="0">
+    <w:nsid w:val="36150A18"/>
+    <w:multiLevelType w:val="hybridMultilevel"/>
+    <w:tmpl w:val="D576D290"/>
+    <w:lvl w:ilvl="0" w:tplc="0419000F">
+      <w:start w:val="1"/>
+      <w:numFmt w:val="decimal"/>
+      <w:lvlText w:val="%1."/>
+      <w:lvlJc w:val="left"/>
+      <w:pPr>
+        <w:ind w:left="720" w:hanging="360"/>
+      </w:pPr>
+    </w:lvl>
+    <w:lvl w:ilvl="1" w:tplc="04190019" w:tentative="1">
+      <w:start w:val="1"/>
+      <w:numFmt w:val="lowerLetter"/>
+      <w:lvlText w:val="%2."/>
+      <w:lvlJc w:val="left"/>
+      <w:pPr>
+        <w:ind w:left="1440" w:hanging="360"/>
+      </w:pPr>
+    </w:lvl>
+    <w:lvl w:ilvl="2" w:tplc="0419001B" w:tentative="1">
+      <w:start w:val="1"/>
+      <w:numFmt w:val="lowerRoman"/>
+      <w:lvlText w:val="%3."/>
+      <w:lvlJc w:val="right"/>
+      <w:pPr>
+        <w:ind w:left="2160" w:hanging="180"/>
+      </w:pPr>
+    </w:lvl>
+    <w:lvl w:ilvl="3" w:tplc="0419000F" w:tentative="1">
+      <w:start w:val="1"/>
+      <w:numFmt w:val="decimal"/>
+      <w:lvlText w:val="%4."/>
+      <w:lvlJc w:val="left"/>
+      <w:pPr>
+        <w:ind w:left="2880" w:hanging="360"/>
+      </w:pPr>
+    </w:lvl>
+    <w:lvl w:ilvl="4" w:tplc="04190019" w:tentative="1">
+      <w:start w:val="1"/>
+      <w:numFmt w:val="lowerLetter"/>
+      <w:lvlText w:val="%5."/>
+      <w:lvlJc w:val="left"/>
+      <w:pPr>
+        <w:ind w:left="3600" w:hanging="360"/>
+      </w:pPr>
+    </w:lvl>
+    <w:lvl w:ilvl="5" w:tplc="0419001B" w:tentative="1">
+      <w:start w:val="1"/>
+      <w:numFmt w:val="lowerRoman"/>
+      <w:lvlText w:val="%6."/>
+      <w:lvlJc w:val="right"/>
+      <w:pPr>
+        <w:ind w:left="4320" w:hanging="180"/>
+      </w:pPr>
+    </w:lvl>
+    <w:lvl w:ilvl="6" w:tplc="0419000F" w:tentative="1">
+      <w:start w:val="1"/>
+      <w:numFmt w:val="decimal"/>
+      <w:lvlText w:val="%7."/>
+      <w:lvlJc w:val="left"/>
+      <w:pPr>
+        <w:ind w:left="5040" w:hanging="360"/>
+      </w:pPr>
+    </w:lvl>
+    <w:lvl w:ilvl="7" w:tplc="04190019" w:tentative="1">
+      <w:start w:val="1"/>
+      <w:numFmt w:val="lowerLetter"/>
+      <w:lvlText w:val="%8."/>
+      <w:lvlJc w:val="left"/>
+      <w:pPr>
+        <w:ind w:left="5760" w:hanging="360"/>
+      </w:pPr>
+    </w:lvl>
+    <w:lvl w:ilvl="8" w:tplc="0419001B" w:tentative="1">
+      <w:start w:val="1"/>
+      <w:numFmt w:val="lowerRoman"/>
+      <w:lvlText w:val="%9."/>
+      <w:lvlJc w:val="right"/>
+      <w:pPr>
+        <w:ind w:left="6480" w:hanging="180"/>
+      </w:pPr>
+    </w:lvl>
+  </w:abstractNum>
+  <w:abstractNum w:abstractNumId="5" w15:restartNumberingAfterBreak="0">
     <w:nsid w:val="364818B9"/>
     <w:multiLevelType w:val="hybridMultilevel"/>
     <w:tmpl w:val="C9AE9072"/>
@@ -1267,7 +1057,209 @@
       </w:pPr>
     </w:lvl>
   </w:abstractNum>
-  <w:abstractNum w:abstractNumId="5" w15:restartNumberingAfterBreak="0">
+  <w:abstractNum w:abstractNumId="6" w15:restartNumberingAfterBreak="0">
+    <w:nsid w:val="37A030AC"/>
+    <w:multiLevelType w:val="hybridMultilevel"/>
+    <w:tmpl w:val="FBD49D12"/>
+    <w:lvl w:ilvl="0" w:tplc="07D266F6">
+      <w:start w:val="6"/>
+      <w:numFmt w:val="decimal"/>
+      <w:lvlText w:val="%1."/>
+      <w:lvlJc w:val="left"/>
+      <w:pPr>
+        <w:ind w:left="720" w:hanging="360"/>
+      </w:pPr>
+      <w:rPr>
+        <w:rFonts w:hint="default"/>
+      </w:rPr>
+    </w:lvl>
+    <w:lvl w:ilvl="1" w:tplc="04190019" w:tentative="1">
+      <w:start w:val="1"/>
+      <w:numFmt w:val="lowerLetter"/>
+      <w:lvlText w:val="%2."/>
+      <w:lvlJc w:val="left"/>
+      <w:pPr>
+        <w:ind w:left="1440" w:hanging="360"/>
+      </w:pPr>
+    </w:lvl>
+    <w:lvl w:ilvl="2" w:tplc="0419001B" w:tentative="1">
+      <w:start w:val="1"/>
+      <w:numFmt w:val="lowerRoman"/>
+      <w:lvlText w:val="%3."/>
+      <w:lvlJc w:val="right"/>
+      <w:pPr>
+        <w:ind w:left="2160" w:hanging="180"/>
+      </w:pPr>
+    </w:lvl>
+    <w:lvl w:ilvl="3" w:tplc="0419000F" w:tentative="1">
+      <w:start w:val="1"/>
+      <w:numFmt w:val="decimal"/>
+      <w:lvlText w:val="%4."/>
+      <w:lvlJc w:val="left"/>
+      <w:pPr>
+        <w:ind w:left="2880" w:hanging="360"/>
+      </w:pPr>
+    </w:lvl>
+    <w:lvl w:ilvl="4" w:tplc="04190019" w:tentative="1">
+      <w:start w:val="1"/>
+      <w:numFmt w:val="lowerLetter"/>
+      <w:lvlText w:val="%5."/>
+      <w:lvlJc w:val="left"/>
+      <w:pPr>
+        <w:ind w:left="3600" w:hanging="360"/>
+      </w:pPr>
+    </w:lvl>
+    <w:lvl w:ilvl="5" w:tplc="0419001B" w:tentative="1">
+      <w:start w:val="1"/>
+      <w:numFmt w:val="lowerRoman"/>
+      <w:lvlText w:val="%6."/>
+      <w:lvlJc w:val="right"/>
+      <w:pPr>
+        <w:ind w:left="4320" w:hanging="180"/>
+      </w:pPr>
+    </w:lvl>
+    <w:lvl w:ilvl="6" w:tplc="0419000F" w:tentative="1">
+      <w:start w:val="1"/>
+      <w:numFmt w:val="decimal"/>
+      <w:lvlText w:val="%7."/>
+      <w:lvlJc w:val="left"/>
+      <w:pPr>
+        <w:ind w:left="5040" w:hanging="360"/>
+      </w:pPr>
+    </w:lvl>
+    <w:lvl w:ilvl="7" w:tplc="04190019" w:tentative="1">
+      <w:start w:val="1"/>
+      <w:numFmt w:val="lowerLetter"/>
+      <w:lvlText w:val="%8."/>
+      <w:lvlJc w:val="left"/>
+      <w:pPr>
+        <w:ind w:left="5760" w:hanging="360"/>
+      </w:pPr>
+    </w:lvl>
+    <w:lvl w:ilvl="8" w:tplc="0419001B" w:tentative="1">
+      <w:start w:val="1"/>
+      <w:numFmt w:val="lowerRoman"/>
+      <w:lvlText w:val="%9."/>
+      <w:lvlJc w:val="right"/>
+      <w:pPr>
+        <w:ind w:left="6480" w:hanging="180"/>
+      </w:pPr>
+    </w:lvl>
+  </w:abstractNum>
+  <w:abstractNum w:abstractNumId="7" w15:restartNumberingAfterBreak="0">
+    <w:nsid w:val="3B514C29"/>
+    <w:multiLevelType w:val="hybridMultilevel"/>
+    <w:tmpl w:val="2E98D008"/>
+    <w:lvl w:ilvl="0" w:tplc="04190001">
+      <w:start w:val="1"/>
+      <w:numFmt w:val="bullet"/>
+      <w:lvlText w:val=""/>
+      <w:lvlJc w:val="left"/>
+      <w:pPr>
+        <w:ind w:left="689" w:hanging="360"/>
+      </w:pPr>
+      <w:rPr>
+        <w:rFonts w:ascii="Symbol" w:hAnsi="Symbol" w:hint="default"/>
+      </w:rPr>
+    </w:lvl>
+    <w:lvl w:ilvl="1" w:tplc="04190003" w:tentative="1">
+      <w:start w:val="1"/>
+      <w:numFmt w:val="bullet"/>
+      <w:lvlText w:val="o"/>
+      <w:lvlJc w:val="left"/>
+      <w:pPr>
+        <w:ind w:left="1409" w:hanging="360"/>
+      </w:pPr>
+      <w:rPr>
+        <w:rFonts w:ascii="Courier New" w:hAnsi="Courier New" w:cs="Courier New" w:hint="default"/>
+      </w:rPr>
+    </w:lvl>
+    <w:lvl w:ilvl="2" w:tplc="04190005" w:tentative="1">
+      <w:start w:val="1"/>
+      <w:numFmt w:val="bullet"/>
+      <w:lvlText w:val=""/>
+      <w:lvlJc w:val="left"/>
+      <w:pPr>
+        <w:ind w:left="2129" w:hanging="360"/>
+      </w:pPr>
+      <w:rPr>
+        <w:rFonts w:ascii="Wingdings" w:hAnsi="Wingdings" w:hint="default"/>
+      </w:rPr>
+    </w:lvl>
+    <w:lvl w:ilvl="3" w:tplc="04190001" w:tentative="1">
+      <w:start w:val="1"/>
+      <w:numFmt w:val="bullet"/>
+      <w:lvlText w:val=""/>
+      <w:lvlJc w:val="left"/>
+      <w:pPr>
+        <w:ind w:left="2849" w:hanging="360"/>
+      </w:pPr>
+      <w:rPr>
+        <w:rFonts w:ascii="Symbol" w:hAnsi="Symbol" w:hint="default"/>
+      </w:rPr>
+    </w:lvl>
+    <w:lvl w:ilvl="4" w:tplc="04190003" w:tentative="1">
+      <w:start w:val="1"/>
+      <w:numFmt w:val="bullet"/>
+      <w:lvlText w:val="o"/>
+      <w:lvlJc w:val="left"/>
+      <w:pPr>
+        <w:ind w:left="3569" w:hanging="360"/>
+      </w:pPr>
+      <w:rPr>
+        <w:rFonts w:ascii="Courier New" w:hAnsi="Courier New" w:cs="Courier New" w:hint="default"/>
+      </w:rPr>
+    </w:lvl>
+    <w:lvl w:ilvl="5" w:tplc="04190005" w:tentative="1">
+      <w:start w:val="1"/>
+      <w:numFmt w:val="bullet"/>
+      <w:lvlText w:val=""/>
+      <w:lvlJc w:val="left"/>
+      <w:pPr>
+        <w:ind w:left="4289" w:hanging="360"/>
+      </w:pPr>
+      <w:rPr>
+        <w:rFonts w:ascii="Wingdings" w:hAnsi="Wingdings" w:hint="default"/>
+      </w:rPr>
+    </w:lvl>
+    <w:lvl w:ilvl="6" w:tplc="04190001" w:tentative="1">
+      <w:start w:val="1"/>
+      <w:numFmt w:val="bullet"/>
+      <w:lvlText w:val=""/>
+      <w:lvlJc w:val="left"/>
+      <w:pPr>
+        <w:ind w:left="5009" w:hanging="360"/>
+      </w:pPr>
+      <w:rPr>
+        <w:rFonts w:ascii="Symbol" w:hAnsi="Symbol" w:hint="default"/>
+      </w:rPr>
+    </w:lvl>
+    <w:lvl w:ilvl="7" w:tplc="04190003" w:tentative="1">
+      <w:start w:val="1"/>
+      <w:numFmt w:val="bullet"/>
+      <w:lvlText w:val="o"/>
+      <w:lvlJc w:val="left"/>
+      <w:pPr>
+        <w:ind w:left="5729" w:hanging="360"/>
+      </w:pPr>
+      <w:rPr>
+        <w:rFonts w:ascii="Courier New" w:hAnsi="Courier New" w:cs="Courier New" w:hint="default"/>
+      </w:rPr>
+    </w:lvl>
+    <w:lvl w:ilvl="8" w:tplc="04190005" w:tentative="1">
+      <w:start w:val="1"/>
+      <w:numFmt w:val="bullet"/>
+      <w:lvlText w:val=""/>
+      <w:lvlJc w:val="left"/>
+      <w:pPr>
+        <w:ind w:left="6449" w:hanging="360"/>
+      </w:pPr>
+      <w:rPr>
+        <w:rFonts w:ascii="Wingdings" w:hAnsi="Wingdings" w:hint="default"/>
+      </w:rPr>
+    </w:lvl>
+  </w:abstractNum>
+  <w:abstractNum w:abstractNumId="8" w15:restartNumberingAfterBreak="0">
     <w:nsid w:val="3F2A7341"/>
     <w:multiLevelType w:val="hybridMultilevel"/>
     <w:tmpl w:val="0C0EB1B6"/>
@@ -1356,7 +1348,93 @@
       </w:pPr>
     </w:lvl>
   </w:abstractNum>
-  <w:abstractNum w:abstractNumId="6" w15:restartNumberingAfterBreak="0">
+  <w:abstractNum w:abstractNumId="9" w15:restartNumberingAfterBreak="0">
+    <w:nsid w:val="3F3812FF"/>
+    <w:multiLevelType w:val="hybridMultilevel"/>
+    <w:tmpl w:val="D736B776"/>
+    <w:lvl w:ilvl="0" w:tplc="0419000F">
+      <w:start w:val="1"/>
+      <w:numFmt w:val="decimal"/>
+      <w:lvlText w:val="%1."/>
+      <w:lvlJc w:val="left"/>
+      <w:pPr>
+        <w:ind w:left="720" w:hanging="360"/>
+      </w:pPr>
+    </w:lvl>
+    <w:lvl w:ilvl="1" w:tplc="04190019" w:tentative="1">
+      <w:start w:val="1"/>
+      <w:numFmt w:val="lowerLetter"/>
+      <w:lvlText w:val="%2."/>
+      <w:lvlJc w:val="left"/>
+      <w:pPr>
+        <w:ind w:left="1440" w:hanging="360"/>
+      </w:pPr>
+    </w:lvl>
+    <w:lvl w:ilvl="2" w:tplc="0419001B" w:tentative="1">
+      <w:start w:val="1"/>
+      <w:numFmt w:val="lowerRoman"/>
+      <w:lvlText w:val="%3."/>
+      <w:lvlJc w:val="right"/>
+      <w:pPr>
+        <w:ind w:left="2160" w:hanging="180"/>
+      </w:pPr>
+    </w:lvl>
+    <w:lvl w:ilvl="3" w:tplc="0419000F" w:tentative="1">
+      <w:start w:val="1"/>
+      <w:numFmt w:val="decimal"/>
+      <w:lvlText w:val="%4."/>
+      <w:lvlJc w:val="left"/>
+      <w:pPr>
+        <w:ind w:left="2880" w:hanging="360"/>
+      </w:pPr>
+    </w:lvl>
+    <w:lvl w:ilvl="4" w:tplc="04190019" w:tentative="1">
+      <w:start w:val="1"/>
+      <w:numFmt w:val="lowerLetter"/>
+      <w:lvlText w:val="%5."/>
+      <w:lvlJc w:val="left"/>
+      <w:pPr>
+        <w:ind w:left="3600" w:hanging="360"/>
+      </w:pPr>
+    </w:lvl>
+    <w:lvl w:ilvl="5" w:tplc="0419001B" w:tentative="1">
+      <w:start w:val="1"/>
+      <w:numFmt w:val="lowerRoman"/>
+      <w:lvlText w:val="%6."/>
+      <w:lvlJc w:val="right"/>
+      <w:pPr>
+        <w:ind w:left="4320" w:hanging="180"/>
+      </w:pPr>
+    </w:lvl>
+    <w:lvl w:ilvl="6" w:tplc="0419000F" w:tentative="1">
+      <w:start w:val="1"/>
+      <w:numFmt w:val="decimal"/>
+      <w:lvlText w:val="%7."/>
+      <w:lvlJc w:val="left"/>
+      <w:pPr>
+        <w:ind w:left="5040" w:hanging="360"/>
+      </w:pPr>
+    </w:lvl>
+    <w:lvl w:ilvl="7" w:tplc="04190019" w:tentative="1">
+      <w:start w:val="1"/>
+      <w:numFmt w:val="lowerLetter"/>
+      <w:lvlText w:val="%8."/>
+      <w:lvlJc w:val="left"/>
+      <w:pPr>
+        <w:ind w:left="5760" w:hanging="360"/>
+      </w:pPr>
+    </w:lvl>
+    <w:lvl w:ilvl="8" w:tplc="0419001B" w:tentative="1">
+      <w:start w:val="1"/>
+      <w:numFmt w:val="lowerRoman"/>
+      <w:lvlText w:val="%9."/>
+      <w:lvlJc w:val="right"/>
+      <w:pPr>
+        <w:ind w:left="6480" w:hanging="180"/>
+      </w:pPr>
+    </w:lvl>
+  </w:abstractNum>
+  <w:abstractNum w:abstractNumId="10" w15:restartNumberingAfterBreak="0">
     <w:nsid w:val="40025F57"/>
     <w:multiLevelType w:val="hybridMultilevel"/>
     <w:tmpl w:val="A7F8795C"/>
@@ -1445,7 +1523,93 @@
       </w:pPr>
     </w:lvl>
   </w:abstractNum>
-  <w:abstractNum w:abstractNumId="7" w15:restartNumberingAfterBreak="0">
+  <w:abstractNum w:abstractNumId="11" w15:restartNumberingAfterBreak="0">
+    <w:nsid w:val="40D204DB"/>
+    <w:multiLevelType w:val="hybridMultilevel"/>
+    <w:tmpl w:val="9F9CCE90"/>
+    <w:lvl w:ilvl="0" w:tplc="0419000F">
+      <w:start w:val="1"/>
+      <w:numFmt w:val="decimal"/>
+      <w:lvlText w:val="%1."/>
+      <w:lvlJc w:val="left"/>
+      <w:pPr>
+        <w:ind w:left="720" w:hanging="360"/>
+      </w:pPr>
+    </w:lvl>
+    <w:lvl w:ilvl="1" w:tplc="04190019" w:tentative="1">
+      <w:start w:val="1"/>
+      <w:numFmt w:val="lowerLetter"/>
+      <w:lvlText w:val="%2."/>
+      <w:lvlJc w:val="left"/>
+      <w:pPr>
+        <w:ind w:left="1440" w:hanging="360"/>
+      </w:pPr>
+    </w:lvl>
+    <w:lvl w:ilvl="2" w:tplc="0419001B" w:tentative="1">
+      <w:start w:val="1"/>
+      <w:numFmt w:val="lowerRoman"/>
+      <w:lvlText w:val="%3."/>
+      <w:lvlJc w:val="right"/>
+      <w:pPr>
+        <w:ind w:left="2160" w:hanging="180"/>
+      </w:pPr>
+    </w:lvl>
+    <w:lvl w:ilvl="3" w:tplc="0419000F" w:tentative="1">
+      <w:start w:val="1"/>
+      <w:numFmt w:val="decimal"/>
+      <w:lvlText w:val="%4."/>
+      <w:lvlJc w:val="left"/>
+      <w:pPr>
+        <w:ind w:left="2880" w:hanging="360"/>
+      </w:pPr>
+    </w:lvl>
+    <w:lvl w:ilvl="4" w:tplc="04190019" w:tentative="1">
+      <w:start w:val="1"/>
+      <w:numFmt w:val="lowerLetter"/>
+      <w:lvlText w:val="%5."/>
+      <w:lvlJc w:val="left"/>
+      <w:pPr>
+        <w:ind w:left="3600" w:hanging="360"/>
+      </w:pPr>
+    </w:lvl>
+    <w:lvl w:ilvl="5" w:tplc="0419001B" w:tentative="1">
+      <w:start w:val="1"/>
+      <w:numFmt w:val="lowerRoman"/>
+      <w:lvlText w:val="%6."/>
+      <w:lvlJc w:val="right"/>
+      <w:pPr>
+        <w:ind w:left="4320" w:hanging="180"/>
+      </w:pPr>
+    </w:lvl>
+    <w:lvl w:ilvl="6" w:tplc="0419000F" w:tentative="1">
+      <w:start w:val="1"/>
+      <w:numFmt w:val="decimal"/>
+      <w:lvlText w:val="%7."/>
+      <w:lvlJc w:val="left"/>
+      <w:pPr>
+        <w:ind w:left="5040" w:hanging="360"/>
+      </w:pPr>
+    </w:lvl>
+    <w:lvl w:ilvl="7" w:tplc="04190019" w:tentative="1">
+      <w:start w:val="1"/>
+      <w:numFmt w:val="lowerLetter"/>
+      <w:lvlText w:val="%8."/>
+      <w:lvlJc w:val="left"/>
+      <w:pPr>
+        <w:ind w:left="5760" w:hanging="360"/>
+      </w:pPr>
+    </w:lvl>
+    <w:lvl w:ilvl="8" w:tplc="0419001B" w:tentative="1">
+      <w:start w:val="1"/>
+      <w:numFmt w:val="lowerRoman"/>
+      <w:lvlText w:val="%9."/>
+      <w:lvlJc w:val="right"/>
+      <w:pPr>
+        <w:ind w:left="6480" w:hanging="180"/>
+      </w:pPr>
+    </w:lvl>
+  </w:abstractNum>
+  <w:abstractNum w:abstractNumId="12" w15:restartNumberingAfterBreak="0">
     <w:nsid w:val="44FA79CF"/>
     <w:multiLevelType w:val="hybridMultilevel"/>
     <w:tmpl w:val="AF04E2E6"/>
@@ -1534,7 +1698,96 @@
       </w:pPr>
     </w:lvl>
   </w:abstractNum>
-  <w:abstractNum w:abstractNumId="8" w15:restartNumberingAfterBreak="0">
+  <w:abstractNum w:abstractNumId="13" w15:restartNumberingAfterBreak="0">
+    <w:nsid w:val="568C70E9"/>
+    <w:multiLevelType w:val="hybridMultilevel"/>
+    <w:tmpl w:val="B2CA6FB4"/>
+    <w:lvl w:ilvl="0" w:tplc="2EF4B1AC">
+      <w:start w:val="6"/>
+      <w:numFmt w:val="decimal"/>
+      <w:lvlText w:val="%1."/>
+      <w:lvlJc w:val="left"/>
+      <w:pPr>
+        <w:ind w:left="720" w:hanging="360"/>
+      </w:pPr>
+      <w:rPr>
+        <w:rFonts w:hint="default"/>
+      </w:rPr>
+    </w:lvl>
+    <w:lvl w:ilvl="1" w:tplc="04190019" w:tentative="1">
+      <w:start w:val="1"/>
+      <w:numFmt w:val="lowerLetter"/>
+      <w:lvlText w:val="%2."/>
+      <w:lvlJc w:val="left"/>
+      <w:pPr>
+        <w:ind w:left="1440" w:hanging="360"/>
+      </w:pPr>
+    </w:lvl>
+    <w:lvl w:ilvl="2" w:tplc="0419001B" w:tentative="1">
+      <w:start w:val="1"/>
+      <w:numFmt w:val="lowerRoman"/>
+      <w:lvlText w:val="%3."/>
+      <w:lvlJc w:val="right"/>
+      <w:pPr>
+        <w:ind w:left="2160" w:hanging="180"/>
+      </w:pPr>
+    </w:lvl>
+    <w:lvl w:ilvl="3" w:tplc="0419000F" w:tentative="1">
+      <w:start w:val="1"/>
+      <w:numFmt w:val="decimal"/>
+      <w:lvlText w:val="%4."/>
+      <w:lvlJc w:val="left"/>
+      <w:pPr>
+        <w:ind w:left="2880" w:hanging="360"/>
+      </w:pPr>
+    </w:lvl>
+    <w:lvl w:ilvl="4" w:tplc="04190019" w:tentative="1">
+      <w:start w:val="1"/>
+      <w:numFmt w:val="lowerLetter"/>
+      <w:lvlText w:val="%5."/>
+      <w:lvlJc w:val="left"/>
+      <w:pPr>
+        <w:ind w:left="3600" w:hanging="360"/>
+      </w:pPr>
+    </w:lvl>
+    <w:lvl w:ilvl="5" w:tplc="0419001B" w:tentative="1">
+      <w:start w:val="1"/>
+      <w:numFmt w:val="lowerRoman"/>
+      <w:lvlText w:val="%6."/>
+      <w:lvlJc w:val="right"/>
+      <w:pPr>
+        <w:ind w:left="4320" w:hanging="180"/>
+      </w:pPr>
+    </w:lvl>
+    <w:lvl w:ilvl="6" w:tplc="0419000F" w:tentative="1">
+      <w:start w:val="1"/>
+      <w:numFmt w:val="decimal"/>
+      <w:lvlText w:val="%7."/>
+      <w:lvlJc w:val="left"/>
+      <w:pPr>
+        <w:ind w:left="5040" w:hanging="360"/>
+      </w:pPr>
+    </w:lvl>
+    <w:lvl w:ilvl="7" w:tplc="04190019" w:tentative="1">
+      <w:start w:val="1"/>
+      <w:numFmt w:val="lowerLetter"/>
+      <w:lvlText w:val="%8."/>
+      <w:lvlJc w:val="left"/>
+      <w:pPr>
+        <w:ind w:left="5760" w:hanging="360"/>
+      </w:pPr>
+    </w:lvl>
+    <w:lvl w:ilvl="8" w:tplc="0419001B" w:tentative="1">
+      <w:start w:val="1"/>
+      <w:numFmt w:val="lowerRoman"/>
+      <w:lvlText w:val="%9."/>
+      <w:lvlJc w:val="right"/>
+      <w:pPr>
+        <w:ind w:left="6480" w:hanging="180"/>
+      </w:pPr>
+    </w:lvl>
+  </w:abstractNum>
+  <w:abstractNum w:abstractNumId="14" w15:restartNumberingAfterBreak="0">
     <w:nsid w:val="5D265424"/>
     <w:multiLevelType w:val="hybridMultilevel"/>
     <w:tmpl w:val="F54265A2"/>
@@ -1623,7 +1876,7 @@
       </w:pPr>
     </w:lvl>
   </w:abstractNum>
-  <w:abstractNum w:abstractNumId="9" w15:restartNumberingAfterBreak="0">
+  <w:abstractNum w:abstractNumId="15" w15:restartNumberingAfterBreak="0">
     <w:nsid w:val="5E6506F6"/>
     <w:multiLevelType w:val="hybridMultilevel"/>
     <w:tmpl w:val="8368BDE8"/>
@@ -1712,7 +1965,7 @@
       </w:pPr>
     </w:lvl>
   </w:abstractNum>
-  <w:abstractNum w:abstractNumId="10" w15:restartNumberingAfterBreak="0">
+  <w:abstractNum w:abstractNumId="16" w15:restartNumberingAfterBreak="0">
     <w:nsid w:val="6E335E3C"/>
     <w:multiLevelType w:val="hybridMultilevel"/>
     <w:tmpl w:val="BEE85F44"/>
@@ -1801,12 +2054,12 @@
       </w:pPr>
     </w:lvl>
   </w:abstractNum>
-  <w:abstractNum w:abstractNumId="11" w15:restartNumberingAfterBreak="0">
+  <w:abstractNum w:abstractNumId="17" w15:restartNumberingAfterBreak="0">
     <w:nsid w:val="79A20CBC"/>
     <w:multiLevelType w:val="hybridMultilevel"/>
-    <w:tmpl w:val="4FACED3C"/>
-    <w:lvl w:ilvl="0" w:tplc="CC4C0A52">
-      <w:start w:val="2"/>
+    <w:tmpl w:val="EA660A98"/>
+    <w:lvl w:ilvl="0" w:tplc="F44A5038">
+      <w:start w:val="1"/>
       <w:numFmt w:val="decimal"/>
       <w:lvlText w:val="%1."/>
       <w:lvlJc w:val="left"/>
@@ -1891,22 +2144,22 @@
     </w:lvl>
   </w:abstractNum>
   <w:num w:numId="1">
-    <w:abstractNumId w:val="11"/>
+    <w:abstractNumId w:val="17"/>
   </w:num>
   <w:num w:numId="2">
     <w:abstractNumId w:val="3"/>
   </w:num>
   <w:num w:numId="3">
-    <w:abstractNumId w:val="6"/>
+    <w:abstractNumId w:val="10"/>
   </w:num>
   <w:num w:numId="4">
-    <w:abstractNumId w:val="5"/>
+    <w:abstractNumId w:val="8"/>
   </w:num>
   <w:num w:numId="5">
     <w:abstractNumId w:val="1"/>
   </w:num>
   <w:num w:numId="6">
-    <w:abstractNumId w:val="8"/>
+    <w:abstractNumId w:val="14"/>
   </w:num>
   <w:num w:numId="7">
     <w:abstractNumId w:val="0"/>
@@ -1915,15 +2168,33 @@
     <w:abstractNumId w:val="2"/>
   </w:num>
   <w:num w:numId="9">
-    <w:abstractNumId w:val="10"/>
+    <w:abstractNumId w:val="16"/>
   </w:num>
   <w:num w:numId="10">
+    <w:abstractNumId w:val="5"/>
+  </w:num>
+  <w:num w:numId="11">
+    <w:abstractNumId w:val="15"/>
+  </w:num>
+  <w:num w:numId="12">
+    <w:abstractNumId w:val="12"/>
+  </w:num>
+  <w:num w:numId="13">
     <w:abstractNumId w:val="4"/>
   </w:num>
-  <w:num w:numId="11">
+  <w:num w:numId="14">
+    <w:abstractNumId w:val="11"/>
+  </w:num>
+  <w:num w:numId="15">
     <w:abstractNumId w:val="9"/>
   </w:num>
-  <w:num w:numId="12">
+  <w:num w:numId="16">
+    <w:abstractNumId w:val="13"/>
+  </w:num>
+  <w:num w:numId="17">
+    <w:abstractNumId w:val="6"/>
+  </w:num>
+  <w:num w:numId="18">
     <w:abstractNumId w:val="7"/>
   </w:num>
 </w:numbering>
@@ -2326,7 +2597,6 @@
   <w:style w:type="character" w:default="1" w:styleId="a0">
     <w:name w:val="Default Paragraph Font"/>
     <w:uiPriority w:val="1"/>
-    <w:semiHidden/>
     <w:unhideWhenUsed/>
   </w:style>
   <w:style w:type="table" w:default="1" w:styleId="a1">
